--- a/static/docs/Resights_ApS.docx
+++ b/static/docs/Resights_ApS.docx
@@ -1302,7 +1302,111 @@
           <w:szCs w:val="22"/>
           <w:lang w:val="da-DK"/>
         </w:rPr>
-        <w:t xml:space="preserve">Mit navn er {{bruger_fornavn}} og jeg er ejendomsmægler hos Resights. Jeg har bemærket, at {{din-dit-jeres}} {{ejendomstype}} har været til salg i mere end 60 dage, og at I har sat {{den-det}} ned i pris. </w:t>
+        <w:t>Mit navn er {{bruger_fornavn}} og jeg er ejendomsmægler hos Resights. Jeg har bemærket, at {{</w:t>
+      </w:r>
+      <w:proofErr w:type="spellStart"/>
+      <w:r>
+        <w:rPr>
+          <w:rFonts w:ascii="Inter" w:hAnsi="Inter"/>
+          <w:color w:val="101419"/>
+          <w:sz w:val="22"/>
+          <w:szCs w:val="22"/>
+          <w:lang w:val="da-DK"/>
+        </w:rPr>
+        <w:t>din</w:t>
+      </w:r>
+      <w:r>
+        <w:rPr>
+          <w:rFonts w:ascii="Inter" w:hAnsi="Inter"/>
+          <w:color w:val="101419"/>
+          <w:sz w:val="22"/>
+          <w:szCs w:val="22"/>
+          <w:lang w:val="da-DK"/>
+        </w:rPr>
+        <w:t>_</w:t>
+      </w:r>
+      <w:r>
+        <w:rPr>
+          <w:rFonts w:ascii="Inter" w:hAnsi="Inter"/>
+          <w:color w:val="101419"/>
+          <w:sz w:val="22"/>
+          <w:szCs w:val="22"/>
+          <w:lang w:val="da-DK"/>
+        </w:rPr>
+        <w:t>dit</w:t>
+      </w:r>
+      <w:r>
+        <w:rPr>
+          <w:rFonts w:ascii="Inter" w:hAnsi="Inter"/>
+          <w:color w:val="101419"/>
+          <w:sz w:val="22"/>
+          <w:szCs w:val="22"/>
+          <w:lang w:val="da-DK"/>
+        </w:rPr>
+        <w:t>_</w:t>
+      </w:r>
+      <w:r>
+        <w:rPr>
+          <w:rFonts w:ascii="Inter" w:hAnsi="Inter"/>
+          <w:color w:val="101419"/>
+          <w:sz w:val="22"/>
+          <w:szCs w:val="22"/>
+          <w:lang w:val="da-DK"/>
+        </w:rPr>
+        <w:t>jeres</w:t>
+      </w:r>
+      <w:proofErr w:type="spellEnd"/>
+      <w:r>
+        <w:rPr>
+          <w:rFonts w:ascii="Inter" w:hAnsi="Inter"/>
+          <w:color w:val="101419"/>
+          <w:sz w:val="22"/>
+          <w:szCs w:val="22"/>
+          <w:lang w:val="da-DK"/>
+        </w:rPr>
+        <w:t>}} {{ejendomstype}} har været til salg i mere end 60 dage, og at I har sat {{</w:t>
+      </w:r>
+      <w:proofErr w:type="spellStart"/>
+      <w:r>
+        <w:rPr>
+          <w:rFonts w:ascii="Inter" w:hAnsi="Inter"/>
+          <w:color w:val="101419"/>
+          <w:sz w:val="22"/>
+          <w:szCs w:val="22"/>
+          <w:lang w:val="da-DK"/>
+        </w:rPr>
+        <w:t>den</w:t>
+      </w:r>
+      <w:r>
+        <w:rPr>
+          <w:rFonts w:ascii="Inter" w:hAnsi="Inter"/>
+          <w:color w:val="101419"/>
+          <w:sz w:val="22"/>
+          <w:szCs w:val="22"/>
+          <w:lang w:val="da-DK"/>
+        </w:rPr>
+        <w:t>_</w:t>
+      </w:r>
+      <w:r>
+        <w:rPr>
+          <w:rFonts w:ascii="Inter" w:hAnsi="Inter"/>
+          <w:color w:val="101419"/>
+          <w:sz w:val="22"/>
+          <w:szCs w:val="22"/>
+          <w:lang w:val="da-DK"/>
+        </w:rPr>
+        <w:t>det</w:t>
+      </w:r>
+      <w:proofErr w:type="spellEnd"/>
+      <w:r>
+        <w:rPr>
+          <w:rFonts w:ascii="Inter" w:hAnsi="Inter"/>
+          <w:color w:val="101419"/>
+          <w:sz w:val="22"/>
+          <w:szCs w:val="22"/>
+          <w:lang w:val="da-DK"/>
+        </w:rPr>
+        <w:t xml:space="preserve">}} ned i pris. </w:t>
       </w:r>
     </w:p>
     <w:p>
@@ -1442,7 +1546,7 @@
           <w:szCs w:val="22"/>
           <w:lang w:val="da-DK"/>
         </w:rPr>
-        <w:t>}} {{i-</w:t>
+        <w:t>}} {{</w:t>
       </w:r>
       <w:proofErr w:type="spellStart"/>
       <w:r>
@@ -1453,6 +1557,26 @@
           <w:szCs w:val="22"/>
           <w:lang w:val="da-DK"/>
         </w:rPr>
+        <w:t>i</w:t>
+      </w:r>
+      <w:r>
+        <w:rPr>
+          <w:rFonts w:ascii="Inter" w:hAnsi="Inter"/>
+          <w:color w:val="101419"/>
+          <w:sz w:val="22"/>
+          <w:szCs w:val="22"/>
+          <w:lang w:val="da-DK"/>
+        </w:rPr>
+        <w:t>_</w:t>
+      </w:r>
+      <w:r>
+        <w:rPr>
+          <w:rFonts w:ascii="Inter" w:hAnsi="Inter"/>
+          <w:color w:val="101419"/>
+          <w:sz w:val="22"/>
+          <w:szCs w:val="22"/>
+          <w:lang w:val="da-DK"/>
+        </w:rPr>
         <w:t>p</w:t>
       </w:r>
       <w:r>
@@ -1514,17 +1638,237 @@
           <w:szCs w:val="22"/>
           <w:lang w:val="da-DK"/>
         </w:rPr>
-        <w:t>mange potentielle købere til {{ejendomstype_flertal}} som {{din</w:t>
-      </w:r>
-      <w:r>
-        <w:rPr>
-          <w:rFonts w:ascii="Inter" w:hAnsi="Inter"/>
-          <w:color w:val="101419"/>
-          <w:sz w:val="22"/>
-          <w:szCs w:val="22"/>
-          <w:lang w:val="da-DK"/>
-        </w:rPr>
-        <w:t>-dit-jeres}}. Derfor vil jeg gerne tilbyde {{dig-jer}} en uforpligtende, gratis vurdering og et møde, hvor vi kan lægge en ny salgsstrategi til {{dig-jer}}, som får {{din-dit-jeres}} {{ejendomstype}} solgt!</w:t>
+        <w:t>mange potentielle købere til {{</w:t>
+      </w:r>
+      <w:proofErr w:type="spellStart"/>
+      <w:r>
+        <w:rPr>
+          <w:rFonts w:ascii="Inter" w:hAnsi="Inter"/>
+          <w:color w:val="101419"/>
+          <w:sz w:val="22"/>
+          <w:szCs w:val="22"/>
+          <w:lang w:val="da-DK"/>
+        </w:rPr>
+        <w:t>ejendomstype_flertal</w:t>
+      </w:r>
+      <w:proofErr w:type="spellEnd"/>
+      <w:r>
+        <w:rPr>
+          <w:rFonts w:ascii="Inter" w:hAnsi="Inter"/>
+          <w:color w:val="101419"/>
+          <w:sz w:val="22"/>
+          <w:szCs w:val="22"/>
+          <w:lang w:val="da-DK"/>
+        </w:rPr>
+        <w:t>}} som {{</w:t>
+      </w:r>
+      <w:proofErr w:type="spellStart"/>
+      <w:r>
+        <w:rPr>
+          <w:rFonts w:ascii="Inter" w:hAnsi="Inter"/>
+          <w:color w:val="101419"/>
+          <w:sz w:val="22"/>
+          <w:szCs w:val="22"/>
+          <w:lang w:val="da-DK"/>
+        </w:rPr>
+        <w:t>din</w:t>
+      </w:r>
+      <w:r>
+        <w:rPr>
+          <w:rFonts w:ascii="Inter" w:hAnsi="Inter"/>
+          <w:color w:val="101419"/>
+          <w:sz w:val="22"/>
+          <w:szCs w:val="22"/>
+          <w:lang w:val="da-DK"/>
+        </w:rPr>
+        <w:t>_</w:t>
+      </w:r>
+      <w:r>
+        <w:rPr>
+          <w:rFonts w:ascii="Inter" w:hAnsi="Inter"/>
+          <w:color w:val="101419"/>
+          <w:sz w:val="22"/>
+          <w:szCs w:val="22"/>
+          <w:lang w:val="da-DK"/>
+        </w:rPr>
+        <w:t>dit</w:t>
+      </w:r>
+      <w:r>
+        <w:rPr>
+          <w:rFonts w:ascii="Inter" w:hAnsi="Inter"/>
+          <w:color w:val="101419"/>
+          <w:sz w:val="22"/>
+          <w:szCs w:val="22"/>
+          <w:lang w:val="da-DK"/>
+        </w:rPr>
+        <w:t>_</w:t>
+      </w:r>
+      <w:r>
+        <w:rPr>
+          <w:rFonts w:ascii="Inter" w:hAnsi="Inter"/>
+          <w:color w:val="101419"/>
+          <w:sz w:val="22"/>
+          <w:szCs w:val="22"/>
+          <w:lang w:val="da-DK"/>
+        </w:rPr>
+        <w:t>jeres</w:t>
+      </w:r>
+      <w:proofErr w:type="spellEnd"/>
+      <w:r>
+        <w:rPr>
+          <w:rFonts w:ascii="Inter" w:hAnsi="Inter"/>
+          <w:color w:val="101419"/>
+          <w:sz w:val="22"/>
+          <w:szCs w:val="22"/>
+          <w:lang w:val="da-DK"/>
+        </w:rPr>
+        <w:t>}}. Derfor vil jeg gerne tilbyde {{</w:t>
+      </w:r>
+      <w:proofErr w:type="spellStart"/>
+      <w:r>
+        <w:rPr>
+          <w:rFonts w:ascii="Inter" w:hAnsi="Inter"/>
+          <w:color w:val="101419"/>
+          <w:sz w:val="22"/>
+          <w:szCs w:val="22"/>
+          <w:lang w:val="da-DK"/>
+        </w:rPr>
+        <w:t>dig</w:t>
+      </w:r>
+      <w:r>
+        <w:rPr>
+          <w:rFonts w:ascii="Inter" w:hAnsi="Inter"/>
+          <w:color w:val="101419"/>
+          <w:sz w:val="22"/>
+          <w:szCs w:val="22"/>
+          <w:lang w:val="da-DK"/>
+        </w:rPr>
+        <w:t>_</w:t>
+      </w:r>
+      <w:r>
+        <w:rPr>
+          <w:rFonts w:ascii="Inter" w:hAnsi="Inter"/>
+          <w:color w:val="101419"/>
+          <w:sz w:val="22"/>
+          <w:szCs w:val="22"/>
+          <w:lang w:val="da-DK"/>
+        </w:rPr>
+        <w:t>jer</w:t>
+      </w:r>
+      <w:proofErr w:type="spellEnd"/>
+      <w:r>
+        <w:rPr>
+          <w:rFonts w:ascii="Inter" w:hAnsi="Inter"/>
+          <w:color w:val="101419"/>
+          <w:sz w:val="22"/>
+          <w:szCs w:val="22"/>
+          <w:lang w:val="da-DK"/>
+        </w:rPr>
+        <w:t>}} en uforpligtende, gratis vurdering og et møde, hvor vi kan lægge en ny salgsstrategi til {{</w:t>
+      </w:r>
+      <w:proofErr w:type="spellStart"/>
+      <w:r>
+        <w:rPr>
+          <w:rFonts w:ascii="Inter" w:hAnsi="Inter"/>
+          <w:color w:val="101419"/>
+          <w:sz w:val="22"/>
+          <w:szCs w:val="22"/>
+          <w:lang w:val="da-DK"/>
+        </w:rPr>
+        <w:t>dig</w:t>
+      </w:r>
+      <w:r>
+        <w:rPr>
+          <w:rFonts w:ascii="Inter" w:hAnsi="Inter"/>
+          <w:color w:val="101419"/>
+          <w:sz w:val="22"/>
+          <w:szCs w:val="22"/>
+          <w:lang w:val="da-DK"/>
+        </w:rPr>
+        <w:t>_</w:t>
+      </w:r>
+      <w:r>
+        <w:rPr>
+          <w:rFonts w:ascii="Inter" w:hAnsi="Inter"/>
+          <w:color w:val="101419"/>
+          <w:sz w:val="22"/>
+          <w:szCs w:val="22"/>
+          <w:lang w:val="da-DK"/>
+        </w:rPr>
+        <w:t>jer</w:t>
+      </w:r>
+      <w:proofErr w:type="spellEnd"/>
+      <w:r>
+        <w:rPr>
+          <w:rFonts w:ascii="Inter" w:hAnsi="Inter"/>
+          <w:color w:val="101419"/>
+          <w:sz w:val="22"/>
+          <w:szCs w:val="22"/>
+          <w:lang w:val="da-DK"/>
+        </w:rPr>
+        <w:t>}}, som får {{</w:t>
+      </w:r>
+      <w:proofErr w:type="spellStart"/>
+      <w:r>
+        <w:rPr>
+          <w:rFonts w:ascii="Inter" w:hAnsi="Inter"/>
+          <w:color w:val="101419"/>
+          <w:sz w:val="22"/>
+          <w:szCs w:val="22"/>
+          <w:lang w:val="da-DK"/>
+        </w:rPr>
+        <w:t>din</w:t>
+      </w:r>
+      <w:r>
+        <w:rPr>
+          <w:rFonts w:ascii="Inter" w:hAnsi="Inter"/>
+          <w:color w:val="101419"/>
+          <w:sz w:val="22"/>
+          <w:szCs w:val="22"/>
+          <w:lang w:val="da-DK"/>
+        </w:rPr>
+        <w:t>_</w:t>
+      </w:r>
+      <w:r>
+        <w:rPr>
+          <w:rFonts w:ascii="Inter" w:hAnsi="Inter"/>
+          <w:color w:val="101419"/>
+          <w:sz w:val="22"/>
+          <w:szCs w:val="22"/>
+          <w:lang w:val="da-DK"/>
+        </w:rPr>
+        <w:t>dit</w:t>
+      </w:r>
+      <w:r>
+        <w:rPr>
+          <w:rFonts w:ascii="Inter" w:hAnsi="Inter"/>
+          <w:color w:val="101419"/>
+          <w:sz w:val="22"/>
+          <w:szCs w:val="22"/>
+          <w:lang w:val="da-DK"/>
+        </w:rPr>
+        <w:t>_</w:t>
+      </w:r>
+      <w:r>
+        <w:rPr>
+          <w:rFonts w:ascii="Inter" w:hAnsi="Inter"/>
+          <w:color w:val="101419"/>
+          <w:sz w:val="22"/>
+          <w:szCs w:val="22"/>
+          <w:lang w:val="da-DK"/>
+        </w:rPr>
+        <w:t>jeres</w:t>
+      </w:r>
+      <w:proofErr w:type="spellEnd"/>
+      <w:r>
+        <w:rPr>
+          <w:rFonts w:ascii="Inter" w:hAnsi="Inter"/>
+          <w:color w:val="101419"/>
+          <w:sz w:val="22"/>
+          <w:szCs w:val="22"/>
+          <w:lang w:val="da-DK"/>
+        </w:rPr>
+        <w:t>}} {{ejendomstype}} solgt!</w:t>
       </w:r>
     </w:p>
     <w:p>
@@ -1558,7 +1902,49 @@
           <w:szCs w:val="22"/>
           <w:lang w:val="da-DK"/>
         </w:rPr>
-        <w:t>Jeg glæder mig til at høre fra {{dig-jer}}.</w:t>
+        <w:t>Jeg glæder mig til at høre fra {{</w:t>
+      </w:r>
+      <w:proofErr w:type="spellStart"/>
+      <w:r>
+        <w:rPr>
+          <w:rFonts w:ascii="Inter" w:hAnsi="Inter"/>
+          <w:color w:val="101419"/>
+          <w:sz w:val="22"/>
+          <w:szCs w:val="22"/>
+          <w:lang w:val="da-DK"/>
+        </w:rPr>
+        <w:t>dig</w:t>
+      </w:r>
+      <w:r>
+        <w:rPr>
+          <w:rFonts w:ascii="Inter" w:hAnsi="Inter"/>
+          <w:color w:val="101419"/>
+          <w:sz w:val="22"/>
+          <w:szCs w:val="22"/>
+          <w:lang w:val="da-DK"/>
+        </w:rPr>
+        <w:t>_</w:t>
+      </w:r>
+      <w:r>
+        <w:rPr>
+          <w:rFonts w:ascii="Inter" w:hAnsi="Inter"/>
+          <w:color w:val="101419"/>
+          <w:sz w:val="22"/>
+          <w:szCs w:val="22"/>
+          <w:lang w:val="da-DK"/>
+        </w:rPr>
+        <w:t>jer</w:t>
+      </w:r>
+      <w:proofErr w:type="spellEnd"/>
+      <w:r>
+        <w:rPr>
+          <w:rFonts w:ascii="Inter" w:hAnsi="Inter"/>
+          <w:color w:val="101419"/>
+          <w:sz w:val="22"/>
+          <w:szCs w:val="22"/>
+          <w:lang w:val="da-DK"/>
+        </w:rPr>
+        <w:t>}}.</w:t>
       </w:r>
     </w:p>
     <w:p>
